--- a/High_Level_Design.docx
+++ b/High_Level_Design.docx
@@ -325,16 +325,16 @@
           </w:tcPr>
           <w:p>
             <w:r>
-              <w:t>2</w:t>
-            </w:r>
-            <w:r>
-              <w:t>4</w:t>
+              <w:t>09</w:t>
             </w:r>
             <w:r>
               <w:t>-</w:t>
             </w:r>
             <w:r>
-              <w:t>03</w:t>
+              <w:t>0</w:t>
+            </w:r>
+            <w:r>
+              <w:t>2</w:t>
             </w:r>
             <w:r>
               <w:t>-202</w:t>
@@ -413,19 +413,10 @@
           </w:tcPr>
           <w:p>
             <w:r>
-              <w:t>11</w:t>
+              <w:t>25</w:t>
             </w:r>
             <w:r>
-              <w:t>-0</w:t>
-            </w:r>
-            <w:r>
-              <w:t>2</w:t>
-            </w:r>
-            <w:r>
-              <w:t>-202</w:t>
-            </w:r>
-            <w:r>
-              <w:t>4</w:t>
+              <w:t>-02-2024</w:t>
             </w:r>
           </w:p>
         </w:tc>
@@ -970,17 +961,8 @@
           <w:rFonts w:ascii="Times New Roman" w:eastAsia="Times New Roman" w:hAnsi="Times New Roman" w:cs="Times New Roman"/>
           <w:color w:val="000000"/>
         </w:rPr>
-        <w:t>Tools Used………………………………………………………………………………</w:t>
-      </w:r>
-      <w:proofErr w:type="gramStart"/>
-      <w:r>
-        <w:rPr>
-          <w:rFonts w:ascii="Times New Roman" w:eastAsia="Times New Roman" w:hAnsi="Times New Roman" w:cs="Times New Roman"/>
-          <w:color w:val="000000"/>
-        </w:rPr>
-        <w:t>7</w:t>
-      </w:r>
-      <w:proofErr w:type="gramEnd"/>
+        <w:t>Tools Used………………………………………………………………………………7</w:t>
+      </w:r>
     </w:p>
     <w:p>
       <w:pPr>
@@ -1076,17 +1058,8 @@
           <w:rFonts w:ascii="Times New Roman" w:eastAsia="Times New Roman" w:hAnsi="Times New Roman" w:cs="Times New Roman"/>
           <w:color w:val="000000"/>
         </w:rPr>
-        <w:t>Process Flow……………………………………………………………………………</w:t>
-      </w:r>
-      <w:proofErr w:type="gramStart"/>
-      <w:r>
-        <w:rPr>
-          <w:rFonts w:ascii="Times New Roman" w:eastAsia="Times New Roman" w:hAnsi="Times New Roman" w:cs="Times New Roman"/>
-          <w:color w:val="000000"/>
-        </w:rPr>
-        <w:t>9</w:t>
-      </w:r>
-      <w:proofErr w:type="gramEnd"/>
+        <w:t>Process Flow……………………………………………………………………………9</w:t>
+      </w:r>
     </w:p>
     <w:p>
       <w:pPr>
@@ -1112,17 +1085,8 @@
           <w:rFonts w:ascii="Times New Roman" w:eastAsia="Times New Roman" w:hAnsi="Times New Roman" w:cs="Times New Roman"/>
           <w:color w:val="000000"/>
         </w:rPr>
-        <w:t>Model Training and Evaluation…………………………………………………</w:t>
-      </w:r>
-      <w:proofErr w:type="gramStart"/>
-      <w:r>
-        <w:rPr>
-          <w:rFonts w:ascii="Times New Roman" w:eastAsia="Times New Roman" w:hAnsi="Times New Roman" w:cs="Times New Roman"/>
-          <w:color w:val="000000"/>
-        </w:rPr>
-        <w:t>10</w:t>
-      </w:r>
-      <w:proofErr w:type="gramEnd"/>
+        <w:t>Model Training and Evaluation…………………………………………………10</w:t>
+      </w:r>
     </w:p>
     <w:p>
       <w:pPr>
@@ -1605,19 +1569,8 @@
           <w:sz w:val="24"/>
           <w:szCs w:val="24"/>
         </w:rPr>
-        <w:t xml:space="preserve">Describe the user interface being </w:t>
-      </w:r>
-      <w:proofErr w:type="gramStart"/>
-      <w:r>
-        <w:rPr>
-          <w:rFonts w:ascii="Times New Roman" w:eastAsia="Times New Roman" w:hAnsi="Times New Roman" w:cs="Times New Roman"/>
-          <w:color w:val="000000"/>
-          <w:sz w:val="24"/>
-          <w:szCs w:val="24"/>
-        </w:rPr>
-        <w:t>implemented</w:t>
-      </w:r>
-      <w:proofErr w:type="gramEnd"/>
+        <w:t>Describe the user interface being implemented</w:t>
+      </w:r>
     </w:p>
     <w:p>
       <w:pPr>
@@ -1646,19 +1599,8 @@
           <w:sz w:val="24"/>
           <w:szCs w:val="24"/>
         </w:rPr>
-        <w:t xml:space="preserve">Describe the performance </w:t>
-      </w:r>
-      <w:proofErr w:type="gramStart"/>
-      <w:r>
-        <w:rPr>
-          <w:rFonts w:ascii="Times New Roman" w:eastAsia="Times New Roman" w:hAnsi="Times New Roman" w:cs="Times New Roman"/>
-          <w:color w:val="000000"/>
-          <w:sz w:val="24"/>
-          <w:szCs w:val="24"/>
-        </w:rPr>
-        <w:t>requirements</w:t>
-      </w:r>
-      <w:proofErr w:type="gramEnd"/>
+        <w:t>Describe the performance requirements</w:t>
+      </w:r>
     </w:p>
     <w:p>
       <w:pPr>
@@ -1687,19 +1629,8 @@
           <w:sz w:val="24"/>
           <w:szCs w:val="24"/>
         </w:rPr>
-        <w:t xml:space="preserve">Include design features and the architecture of the </w:t>
-      </w:r>
-      <w:proofErr w:type="gramStart"/>
-      <w:r>
-        <w:rPr>
-          <w:rFonts w:ascii="Times New Roman" w:eastAsia="Times New Roman" w:hAnsi="Times New Roman" w:cs="Times New Roman"/>
-          <w:color w:val="000000"/>
-          <w:sz w:val="24"/>
-          <w:szCs w:val="24"/>
-        </w:rPr>
-        <w:t>project</w:t>
-      </w:r>
-      <w:proofErr w:type="gramEnd"/>
+        <w:t>Include design features and the architecture of the project</w:t>
+      </w:r>
     </w:p>
     <w:p>
       <w:pPr>
@@ -2808,18 +2739,8 @@
           <w:sz w:val="24"/>
           <w:szCs w:val="24"/>
         </w:rPr>
-        <w:t xml:space="preserve">We have train (8523) and test (5681) data set, train data set has both input and </w:t>
-      </w:r>
-      <w:proofErr w:type="gramStart"/>
-      <w:r>
-        <w:rPr>
-          <w:rFonts w:ascii="Times New Roman" w:eastAsia="Times New Roman" w:hAnsi="Times New Roman" w:cs="Times New Roman"/>
-          <w:sz w:val="24"/>
-          <w:szCs w:val="24"/>
-        </w:rPr>
-        <w:t>output</w:t>
-      </w:r>
-      <w:proofErr w:type="gramEnd"/>
+        <w:t>We have train (8523) and test (5681) data set, train data set has both input and output</w:t>
+      </w:r>
     </w:p>
     <w:p>
       <w:pPr>
@@ -2958,19 +2879,8 @@
           <w:sz w:val="24"/>
           <w:szCs w:val="24"/>
         </w:rPr>
-        <w:t xml:space="preserve">: Whether the product is low fat or </w:t>
-      </w:r>
-      <w:proofErr w:type="gramStart"/>
-      <w:r>
-        <w:rPr>
-          <w:rFonts w:ascii="Times New Roman" w:eastAsia="Times New Roman" w:hAnsi="Times New Roman" w:cs="Times New Roman"/>
-          <w:color w:val="000000"/>
-          <w:sz w:val="24"/>
-          <w:szCs w:val="24"/>
-        </w:rPr>
-        <w:t>not</w:t>
-      </w:r>
-      <w:proofErr w:type="gramEnd"/>
+        <w:t>: Whether the product is low fat or not</w:t>
+      </w:r>
     </w:p>
     <w:p>
       <w:pPr>
@@ -3010,7 +2920,7 @@
           <w:sz w:val="24"/>
           <w:szCs w:val="24"/>
         </w:rPr>
-        <w:t xml:space="preserve">: The % of total display area of all products in a store allocated to the particular </w:t>
+        <w:t xml:space="preserve">: The % of total display area of all products in a store allocated to the </w:t>
       </w:r>
       <w:proofErr w:type="gramStart"/>
       <w:r>
@@ -3020,7 +2930,7 @@
           <w:sz w:val="24"/>
           <w:szCs w:val="24"/>
         </w:rPr>
-        <w:t>product</w:t>
+        <w:t>particular product</w:t>
       </w:r>
       <w:proofErr w:type="gramEnd"/>
     </w:p>
@@ -3062,19 +2972,8 @@
           <w:sz w:val="24"/>
           <w:szCs w:val="24"/>
         </w:rPr>
-        <w:t xml:space="preserve">: The category to which the product </w:t>
-      </w:r>
-      <w:proofErr w:type="gramStart"/>
-      <w:r>
-        <w:rPr>
-          <w:rFonts w:ascii="Times New Roman" w:eastAsia="Times New Roman" w:hAnsi="Times New Roman" w:cs="Times New Roman"/>
-          <w:color w:val="000000"/>
-          <w:sz w:val="24"/>
-          <w:szCs w:val="24"/>
-        </w:rPr>
-        <w:t>belongs</w:t>
-      </w:r>
-      <w:proofErr w:type="gramEnd"/>
+        <w:t>: The category to which the product belongs</w:t>
+      </w:r>
     </w:p>
     <w:p>
       <w:pPr>
@@ -3196,19 +3095,8 @@
           <w:sz w:val="24"/>
           <w:szCs w:val="24"/>
         </w:rPr>
-        <w:t xml:space="preserve">: The year in which store was </w:t>
-      </w:r>
-      <w:proofErr w:type="gramStart"/>
-      <w:r>
-        <w:rPr>
-          <w:rFonts w:ascii="Times New Roman" w:eastAsia="Times New Roman" w:hAnsi="Times New Roman" w:cs="Times New Roman"/>
-          <w:color w:val="000000"/>
-          <w:sz w:val="24"/>
-          <w:szCs w:val="24"/>
-        </w:rPr>
-        <w:t>established</w:t>
-      </w:r>
-      <w:proofErr w:type="gramEnd"/>
+        <w:t>: The year in which store was established</w:t>
+      </w:r>
     </w:p>
     <w:p>
       <w:pPr>
@@ -3248,19 +3136,8 @@
           <w:sz w:val="24"/>
           <w:szCs w:val="24"/>
         </w:rPr>
-        <w:t xml:space="preserve">: The size of the store in terms of ground area </w:t>
-      </w:r>
-      <w:proofErr w:type="gramStart"/>
-      <w:r>
-        <w:rPr>
-          <w:rFonts w:ascii="Times New Roman" w:eastAsia="Times New Roman" w:hAnsi="Times New Roman" w:cs="Times New Roman"/>
-          <w:color w:val="000000"/>
-          <w:sz w:val="24"/>
-          <w:szCs w:val="24"/>
-        </w:rPr>
-        <w:t>covered</w:t>
-      </w:r>
-      <w:proofErr w:type="gramEnd"/>
+        <w:t>: The size of the store in terms of ground area covered</w:t>
+      </w:r>
     </w:p>
     <w:p>
       <w:pPr>
@@ -3300,19 +3177,8 @@
           <w:sz w:val="24"/>
           <w:szCs w:val="24"/>
         </w:rPr>
-        <w:t xml:space="preserve">: The type of city in which the store is </w:t>
-      </w:r>
-      <w:proofErr w:type="gramStart"/>
-      <w:r>
-        <w:rPr>
-          <w:rFonts w:ascii="Times New Roman" w:eastAsia="Times New Roman" w:hAnsi="Times New Roman" w:cs="Times New Roman"/>
-          <w:color w:val="000000"/>
-          <w:sz w:val="24"/>
-          <w:szCs w:val="24"/>
-        </w:rPr>
-        <w:t>located</w:t>
-      </w:r>
-      <w:proofErr w:type="gramEnd"/>
+        <w:t>: The type of city in which the store is located</w:t>
+      </w:r>
     </w:p>
     <w:p>
       <w:pPr>
@@ -3352,19 +3218,8 @@
           <w:sz w:val="24"/>
           <w:szCs w:val="24"/>
         </w:rPr>
-        <w:t xml:space="preserve">: Whether the outlet is just a grocery store or some sort of </w:t>
-      </w:r>
-      <w:proofErr w:type="gramStart"/>
-      <w:r>
-        <w:rPr>
-          <w:rFonts w:ascii="Times New Roman" w:eastAsia="Times New Roman" w:hAnsi="Times New Roman" w:cs="Times New Roman"/>
-          <w:color w:val="000000"/>
-          <w:sz w:val="24"/>
-          <w:szCs w:val="24"/>
-        </w:rPr>
-        <w:t>supermarket</w:t>
-      </w:r>
-      <w:proofErr w:type="gramEnd"/>
+        <w:t>: Whether the outlet is just a grocery store or some sort of supermarket</w:t>
+      </w:r>
     </w:p>
     <w:p>
       <w:pPr>
@@ -3424,19 +3279,8 @@
           <w:sz w:val="24"/>
           <w:szCs w:val="24"/>
         </w:rPr>
-        <w:t xml:space="preserve">. This is the </w:t>
-      </w:r>
-      <w:proofErr w:type="gramStart"/>
-      <w:r>
-        <w:rPr>
-          <w:rFonts w:ascii="Times New Roman" w:eastAsia="Times New Roman" w:hAnsi="Times New Roman" w:cs="Times New Roman"/>
-          <w:color w:val="000000"/>
-          <w:sz w:val="24"/>
-          <w:szCs w:val="24"/>
-        </w:rPr>
-        <w:t>outcome</w:t>
-      </w:r>
-      <w:proofErr w:type="gramEnd"/>
+        <w:t>. This is the outcome</w:t>
+      </w:r>
     </w:p>
     <w:p>
       <w:pPr>
@@ -4558,7 +4402,6 @@
                                 </w:rPr>
                                 <w:t xml:space="preserve">Start the </w:t>
                               </w:r>
-                              <w:proofErr w:type="gramStart"/>
                               <w:r>
                                 <w:rPr>
                                   <w:rFonts w:ascii="Arial" w:eastAsia="Arial" w:hAnsi="Arial" w:cs="Arial"/>
@@ -4567,7 +4410,6 @@
                                 </w:rPr>
                                 <w:t>application</w:t>
                               </w:r>
-                              <w:proofErr w:type="gramEnd"/>
                             </w:p>
                           </w:txbxContent>
                         </wps:txbx>
@@ -4655,7 +4497,6 @@
                                 </w:rPr>
                                 <w:t xml:space="preserve">Enter the </w:t>
                               </w:r>
-                              <w:proofErr w:type="gramStart"/>
                               <w:r>
                                 <w:rPr>
                                   <w:rFonts w:ascii="Arial" w:eastAsia="Arial" w:hAnsi="Arial" w:cs="Arial"/>
@@ -4664,7 +4505,6 @@
                                 </w:rPr>
                                 <w:t>details</w:t>
                               </w:r>
-                              <w:proofErr w:type="gramEnd"/>
                             </w:p>
                           </w:txbxContent>
                         </wps:txbx>
@@ -4752,7 +4592,6 @@
                                 </w:rPr>
                                 <w:t xml:space="preserve">Submit the </w:t>
                               </w:r>
-                              <w:proofErr w:type="gramStart"/>
                               <w:r>
                                 <w:rPr>
                                   <w:rFonts w:ascii="Arial" w:eastAsia="Arial" w:hAnsi="Arial" w:cs="Arial"/>
@@ -4761,7 +4600,6 @@
                                 </w:rPr>
                                 <w:t>data</w:t>
                               </w:r>
-                              <w:proofErr w:type="gramEnd"/>
                             </w:p>
                           </w:txbxContent>
                         </wps:txbx>
@@ -4843,7 +4681,6 @@
                                 </w:rPr>
                                 <w:t xml:space="preserve">Execute by </w:t>
                               </w:r>
-                              <w:proofErr w:type="gramStart"/>
                               <w:r>
                                 <w:rPr>
                                   <w:rFonts w:ascii="Arial" w:eastAsia="Arial" w:hAnsi="Arial" w:cs="Arial"/>
@@ -4852,7 +4689,6 @@
                                 </w:rPr>
                                 <w:t>model</w:t>
                               </w:r>
-                              <w:proofErr w:type="gramEnd"/>
                             </w:p>
                           </w:txbxContent>
                         </wps:txbx>
@@ -4934,7 +4770,6 @@
                                 </w:rPr>
                                 <w:t xml:space="preserve">Predicted </w:t>
                               </w:r>
-                              <w:proofErr w:type="gramStart"/>
                               <w:r>
                                 <w:rPr>
                                   <w:rFonts w:ascii="Arial" w:eastAsia="Arial" w:hAnsi="Arial" w:cs="Arial"/>
@@ -4943,7 +4778,6 @@
                                 </w:rPr>
                                 <w:t>result</w:t>
                               </w:r>
-                              <w:proofErr w:type="gramEnd"/>
                             </w:p>
                           </w:txbxContent>
                         </wps:txbx>
@@ -5005,7 +4839,6 @@
                           </w:rPr>
                           <w:t xml:space="preserve">Start the </w:t>
                         </w:r>
-                        <w:proofErr w:type="gramStart"/>
                         <w:r>
                           <w:rPr>
                             <w:rFonts w:ascii="Arial" w:eastAsia="Arial" w:hAnsi="Arial" w:cs="Arial"/>
@@ -5014,7 +4847,6 @@
                           </w:rPr>
                           <w:t>application</w:t>
                         </w:r>
-                        <w:proofErr w:type="gramEnd"/>
                       </w:p>
                     </w:txbxContent>
                   </v:textbox>
@@ -5065,7 +4897,6 @@
                           </w:rPr>
                           <w:t xml:space="preserve">Enter the </w:t>
                         </w:r>
-                        <w:proofErr w:type="gramStart"/>
                         <w:r>
                           <w:rPr>
                             <w:rFonts w:ascii="Arial" w:eastAsia="Arial" w:hAnsi="Arial" w:cs="Arial"/>
@@ -5074,7 +4905,6 @@
                           </w:rPr>
                           <w:t>details</w:t>
                         </w:r>
-                        <w:proofErr w:type="gramEnd"/>
                       </w:p>
                     </w:txbxContent>
                   </v:textbox>
@@ -5109,7 +4939,6 @@
                           </w:rPr>
                           <w:t xml:space="preserve">Submit the </w:t>
                         </w:r>
-                        <w:proofErr w:type="gramStart"/>
                         <w:r>
                           <w:rPr>
                             <w:rFonts w:ascii="Arial" w:eastAsia="Arial" w:hAnsi="Arial" w:cs="Arial"/>
@@ -5118,7 +4947,6 @@
                           </w:rPr>
                           <w:t>data</w:t>
                         </w:r>
-                        <w:proofErr w:type="gramEnd"/>
                       </w:p>
                     </w:txbxContent>
                   </v:textbox>
@@ -5168,7 +4996,6 @@
                           </w:rPr>
                           <w:t xml:space="preserve">Execute by </w:t>
                         </w:r>
-                        <w:proofErr w:type="gramStart"/>
                         <w:r>
                           <w:rPr>
                             <w:rFonts w:ascii="Arial" w:eastAsia="Arial" w:hAnsi="Arial" w:cs="Arial"/>
@@ -5177,7 +5004,6 @@
                           </w:rPr>
                           <w:t>model</w:t>
                         </w:r>
-                        <w:proofErr w:type="gramEnd"/>
                       </w:p>
                     </w:txbxContent>
                   </v:textbox>
@@ -5225,7 +5051,6 @@
                           </w:rPr>
                           <w:t xml:space="preserve">Predicted </w:t>
                         </w:r>
-                        <w:proofErr w:type="gramStart"/>
                         <w:r>
                           <w:rPr>
                             <w:rFonts w:ascii="Arial" w:eastAsia="Arial" w:hAnsi="Arial" w:cs="Arial"/>
@@ -5234,7 +5059,6 @@
                           </w:rPr>
                           <w:t>result</w:t>
                         </w:r>
-                        <w:proofErr w:type="gramEnd"/>
                       </w:p>
                     </w:txbxContent>
                   </v:textbox>
@@ -5437,18 +5261,8 @@
           <w:sz w:val="24"/>
           <w:szCs w:val="24"/>
         </w:rPr>
-        <w:t xml:space="preserve">When any task is performed, it will likely use all the processing power available until that function is </w:t>
-      </w:r>
-      <w:proofErr w:type="gramStart"/>
-      <w:r>
-        <w:rPr>
-          <w:rFonts w:ascii="Times New Roman" w:eastAsia="Times New Roman" w:hAnsi="Times New Roman" w:cs="Times New Roman"/>
-          <w:sz w:val="24"/>
-          <w:szCs w:val="24"/>
-        </w:rPr>
-        <w:t>finished</w:t>
-      </w:r>
-      <w:proofErr w:type="gramEnd"/>
+        <w:t>When any task is performed, it will likely use all the processing power available until that function is finished</w:t>
+      </w:r>
     </w:p>
     <w:p>
       <w:pPr>
